--- a/module-1/tinsley-Assignment1_2.docx
+++ b/module-1/tinsley-Assignment1_2.docx
@@ -9,28 +9,33 @@
     </w:p>
     <w:p>
       <w:r>
-        <w:t xml:space="preserve">Module 1 Assignment 1.2 </w:t>
-      </w:r>
-      <w:proofErr w:type="spellStart"/>
-      <w:r>
-        <w:t>Github</w:t>
-      </w:r>
-      <w:proofErr w:type="spellEnd"/>
-      <w:r>
-        <w:t xml:space="preserve"> Repository Setup</w:t>
+        <w:t>Module 1 Assignment 1.2 Github Repository Setup</w:t>
       </w:r>
     </w:p>
-    <w:p/>
     <w:p>
+      <w:hyperlink r:id="rId4" w:history="1">
+        <w:r>
+          <w:rPr>
+            <w:rStyle w:val="Hyperlink"/>
+          </w:rPr>
+          <w:t>https://github.com/Zebtha/csd-310.gi</w:t>
+        </w:r>
+        <w:r>
+          <w:rPr>
+            <w:rStyle w:val="Hyperlink"/>
+          </w:rPr>
+          <w:t>t</w:t>
+        </w:r>
+      </w:hyperlink>
       <w:r>
         <w:rPr>
           <w:noProof/>
         </w:rPr>
         <w:drawing>
-          <wp:inline distT="0" distB="0" distL="0" distR="0" wp14:anchorId="072351CB" wp14:editId="39AB88A2">
-            <wp:extent cx="5534797" cy="3048425"/>
+          <wp:inline distT="0" distB="0" distL="0" distR="0" wp14:anchorId="7E2C25FD" wp14:editId="486A3AF0">
+            <wp:extent cx="5534660" cy="3048000"/>
             <wp:effectExtent l="0" t="0" r="8890" b="0"/>
-            <wp:docPr id="1444598042" name="Picture 1" descr="A computer screen with white text&#10;&#10;Description automatically generated"/>
+            <wp:docPr id="1481922251" name="Picture 3" descr="A computer screen with white text&#10;&#10;Description automatically generated"/>
             <wp:cNvGraphicFramePr>
               <a:graphicFrameLocks xmlns:a="http://schemas.openxmlformats.org/drawingml/2006/main" noChangeAspect="1"/>
             </wp:cNvGraphicFramePr>
@@ -38,11 +43,11 @@
               <a:graphicData uri="http://schemas.openxmlformats.org/drawingml/2006/picture">
                 <pic:pic xmlns:pic="http://schemas.openxmlformats.org/drawingml/2006/picture">
                   <pic:nvPicPr>
-                    <pic:cNvPr id="1444598042" name="Picture 1" descr="A computer screen with white text&#10;&#10;Description automatically generated"/>
+                    <pic:cNvPr id="1481922251" name="Picture 3" descr="A computer screen with white text&#10;&#10;Description automatically generated"/>
                     <pic:cNvPicPr/>
                   </pic:nvPicPr>
                   <pic:blipFill>
-                    <a:blip r:embed="rId4">
+                    <a:blip r:embed="rId5">
                       <a:extLst>
                         <a:ext uri="{28A0092B-C50C-407E-A947-70E740481C1C}">
                           <a14:useLocalDpi xmlns:a14="http://schemas.microsoft.com/office/drawing/2010/main" val="0"/>
@@ -56,7 +61,99 @@
                   <pic:spPr>
                     <a:xfrm>
                       <a:off x="0" y="0"/>
-                      <a:ext cx="5534797" cy="3048425"/>
+                      <a:ext cx="5534660" cy="3048000"/>
+                    </a:xfrm>
+                    <a:prstGeom prst="rect">
+                      <a:avLst/>
+                    </a:prstGeom>
+                  </pic:spPr>
+                </pic:pic>
+              </a:graphicData>
+            </a:graphic>
+          </wp:inline>
+        </w:drawing>
+      </w:r>
+      <w:r>
+        <w:rPr>
+          <w:noProof/>
+        </w:rPr>
+        <w:drawing>
+          <wp:inline distT="0" distB="0" distL="0" distR="0" wp14:anchorId="11A76924" wp14:editId="01436A84">
+            <wp:extent cx="4637596" cy="2299970"/>
+            <wp:effectExtent l="0" t="0" r="0" b="5080"/>
+            <wp:docPr id="290919006" name="Picture 2" descr="A screenshot of a computer program&#10;&#10;Description automatically generated"/>
+            <wp:cNvGraphicFramePr>
+              <a:graphicFrameLocks xmlns:a="http://schemas.openxmlformats.org/drawingml/2006/main" noChangeAspect="1"/>
+            </wp:cNvGraphicFramePr>
+            <a:graphic xmlns:a="http://schemas.openxmlformats.org/drawingml/2006/main">
+              <a:graphicData uri="http://schemas.openxmlformats.org/drawingml/2006/picture">
+                <pic:pic xmlns:pic="http://schemas.openxmlformats.org/drawingml/2006/picture">
+                  <pic:nvPicPr>
+                    <pic:cNvPr id="290919006" name="Picture 2" descr="A screenshot of a computer program&#10;&#10;Description automatically generated"/>
+                    <pic:cNvPicPr/>
+                  </pic:nvPicPr>
+                  <pic:blipFill>
+                    <a:blip r:embed="rId6">
+                      <a:extLst>
+                        <a:ext uri="{28A0092B-C50C-407E-A947-70E740481C1C}">
+                          <a14:useLocalDpi xmlns:a14="http://schemas.microsoft.com/office/drawing/2010/main" val="0"/>
+                        </a:ext>
+                      </a:extLst>
+                    </a:blip>
+                    <a:stretch>
+                      <a:fillRect/>
+                    </a:stretch>
+                  </pic:blipFill>
+                  <pic:spPr>
+                    <a:xfrm>
+                      <a:off x="0" y="0"/>
+                      <a:ext cx="4640292" cy="2301307"/>
+                    </a:xfrm>
+                    <a:prstGeom prst="rect">
+                      <a:avLst/>
+                    </a:prstGeom>
+                  </pic:spPr>
+                </pic:pic>
+              </a:graphicData>
+            </a:graphic>
+          </wp:inline>
+        </w:drawing>
+      </w:r>
+      <w:r>
+        <w:rPr>
+          <w:noProof/>
+        </w:rPr>
+        <w:drawing>
+          <wp:inline distT="0" distB="0" distL="0" distR="0" wp14:anchorId="24729432" wp14:editId="1259F33E">
+            <wp:extent cx="5943600" cy="1883410"/>
+            <wp:effectExtent l="0" t="0" r="0" b="2540"/>
+            <wp:docPr id="201017622" name="Picture 1" descr="A screenshot of a computer&#10;&#10;Description automatically generated"/>
+            <wp:cNvGraphicFramePr>
+              <a:graphicFrameLocks xmlns:a="http://schemas.openxmlformats.org/drawingml/2006/main" noChangeAspect="1"/>
+            </wp:cNvGraphicFramePr>
+            <a:graphic xmlns:a="http://schemas.openxmlformats.org/drawingml/2006/main">
+              <a:graphicData uri="http://schemas.openxmlformats.org/drawingml/2006/picture">
+                <pic:pic xmlns:pic="http://schemas.openxmlformats.org/drawingml/2006/picture">
+                  <pic:nvPicPr>
+                    <pic:cNvPr id="201017622" name="Picture 1" descr="A screenshot of a computer&#10;&#10;Description automatically generated"/>
+                    <pic:cNvPicPr/>
+                  </pic:nvPicPr>
+                  <pic:blipFill>
+                    <a:blip r:embed="rId7" cstate="print">
+                      <a:extLst>
+                        <a:ext uri="{28A0092B-C50C-407E-A947-70E740481C1C}">
+                          <a14:useLocalDpi xmlns:a14="http://schemas.microsoft.com/office/drawing/2010/main" val="0"/>
+                        </a:ext>
+                      </a:extLst>
+                    </a:blip>
+                    <a:stretch>
+                      <a:fillRect/>
+                    </a:stretch>
+                  </pic:blipFill>
+                  <pic:spPr>
+                    <a:xfrm>
+                      <a:off x="0" y="0"/>
+                      <a:ext cx="5943600" cy="1883410"/>
                     </a:xfrm>
                     <a:prstGeom prst="rect">
                       <a:avLst/>
@@ -525,6 +622,29 @@
       <w14:ligatures w14:val="none"/>
     </w:rPr>
   </w:style>
+  <w:style w:type="character" w:styleId="Hyperlink">
+    <w:name w:val="Hyperlink"/>
+    <w:basedOn w:val="DefaultParagraphFont"/>
+    <w:uiPriority w:val="99"/>
+    <w:unhideWhenUsed/>
+    <w:rsid w:val="00B55AC7"/>
+    <w:rPr>
+      <w:color w:val="0563C1" w:themeColor="hyperlink"/>
+      <w:u w:val="single"/>
+    </w:rPr>
+  </w:style>
+  <w:style w:type="character" w:styleId="UnresolvedMention">
+    <w:name w:val="Unresolved Mention"/>
+    <w:basedOn w:val="DefaultParagraphFont"/>
+    <w:uiPriority w:val="99"/>
+    <w:semiHidden/>
+    <w:unhideWhenUsed/>
+    <w:rsid w:val="00B55AC7"/>
+    <w:rPr>
+      <w:color w:val="605E5C"/>
+      <w:shd w:val="clear" w:color="auto" w:fill="E1DFDD"/>
+    </w:rPr>
+  </w:style>
 </w:styles>
 </file>
 

--- a/module-1/tinsley-Assignment1_2.docx
+++ b/module-1/tinsley-Assignment1_2.docx
@@ -9,161 +9,179 @@
     </w:p>
     <w:p>
       <w:r>
-        <w:t>Module 1 Assignment 1.2 Github Repository Setup</w:t>
+        <w:t xml:space="preserve">Module 1 Assignment 1.2 </w:t>
+      </w:r>
+      <w:proofErr w:type="spellStart"/>
+      <w:r>
+        <w:t>Github</w:t>
+      </w:r>
+      <w:proofErr w:type="spellEnd"/>
+      <w:r>
+        <w:t xml:space="preserve"> Repository Setup</w:t>
       </w:r>
     </w:p>
     <w:p>
+      <w:pPr>
+        <w:rPr>
+          <w:color w:val="0563C1" w:themeColor="hyperlink"/>
+          <w:u w:val="single"/>
+        </w:rPr>
+      </w:pPr>
       <w:hyperlink r:id="rId4" w:history="1">
         <w:r>
           <w:rPr>
             <w:rStyle w:val="Hyperlink"/>
           </w:rPr>
-          <w:t>https://github.com/Zebtha/csd-310.gi</w:t>
+          <w:t>https://github.com/Zebtha/csd-310.git</w:t>
         </w:r>
         <w:r>
           <w:rPr>
             <w:rStyle w:val="Hyperlink"/>
+            <w:noProof/>
           </w:rPr>
-          <w:t>t</w:t>
+          <w:drawing>
+            <wp:inline distT="0" distB="0" distL="0" distR="0" wp14:anchorId="07F86686" wp14:editId="5F81C54C">
+              <wp:extent cx="5534660" cy="3048000"/>
+              <wp:effectExtent l="0" t="0" r="8890" b="0"/>
+              <wp:docPr id="1481922251" name="Picture 3" descr="A computer screen with white text&#10;&#10;Description automatically generated"/>
+              <wp:cNvGraphicFramePr>
+                <a:graphicFrameLocks xmlns:a="http://schemas.openxmlformats.org/drawingml/2006/main" noChangeAspect="1"/>
+              </wp:cNvGraphicFramePr>
+              <a:graphic xmlns:a="http://schemas.openxmlformats.org/drawingml/2006/main">
+                <a:graphicData uri="http://schemas.openxmlformats.org/drawingml/2006/picture">
+                  <pic:pic xmlns:pic="http://schemas.openxmlformats.org/drawingml/2006/picture">
+                    <pic:nvPicPr>
+                      <pic:cNvPr id="1481922251" name="Picture 3" descr="A computer screen with white text&#10;&#10;Description automatically generated"/>
+                      <pic:cNvPicPr/>
+                    </pic:nvPicPr>
+                    <pic:blipFill>
+                      <a:blip r:embed="rId5">
+                        <a:extLst>
+                          <a:ext uri="{28A0092B-C50C-407E-A947-70E740481C1C}">
+                            <a14:useLocalDpi xmlns:a14="http://schemas.microsoft.com/office/drawing/2010/main" val="0"/>
+                          </a:ext>
+                        </a:extLst>
+                      </a:blip>
+                      <a:stretch>
+                        <a:fillRect/>
+                      </a:stretch>
+                    </pic:blipFill>
+                    <pic:spPr>
+                      <a:xfrm>
+                        <a:off x="0" y="0"/>
+                        <a:ext cx="5534660" cy="3048000"/>
+                      </a:xfrm>
+                      <a:prstGeom prst="rect">
+                        <a:avLst/>
+                      </a:prstGeom>
+                    </pic:spPr>
+                  </pic:pic>
+                </a:graphicData>
+              </a:graphic>
+            </wp:inline>
+          </w:drawing>
+        </w:r>
+        <w:r>
+          <w:rPr>
+            <w:rStyle w:val="Hyperlink"/>
+            <w:noProof/>
+          </w:rPr>
+          <w:drawing>
+            <wp:inline distT="0" distB="0" distL="0" distR="0" wp14:anchorId="107ACB4E" wp14:editId="51D628E1">
+              <wp:extent cx="4637596" cy="2299970"/>
+              <wp:effectExtent l="0" t="0" r="0" b="5080"/>
+              <wp:docPr id="290919006" name="Picture 2" descr="A screenshot of a computer program&#10;&#10;Description automatically generated"/>
+              <wp:cNvGraphicFramePr>
+                <a:graphicFrameLocks xmlns:a="http://schemas.openxmlformats.org/drawingml/2006/main" noChangeAspect="1"/>
+              </wp:cNvGraphicFramePr>
+              <a:graphic xmlns:a="http://schemas.openxmlformats.org/drawingml/2006/main">
+                <a:graphicData uri="http://schemas.openxmlformats.org/drawingml/2006/picture">
+                  <pic:pic xmlns:pic="http://schemas.openxmlformats.org/drawingml/2006/picture">
+                    <pic:nvPicPr>
+                      <pic:cNvPr id="290919006" name="Picture 2" descr="A screenshot of a computer program&#10;&#10;Description automatically generated"/>
+                      <pic:cNvPicPr/>
+                    </pic:nvPicPr>
+                    <pic:blipFill>
+                      <a:blip r:embed="rId6">
+                        <a:extLst>
+                          <a:ext uri="{28A0092B-C50C-407E-A947-70E740481C1C}">
+                            <a14:useLocalDpi xmlns:a14="http://schemas.microsoft.com/office/drawing/2010/main" val="0"/>
+                          </a:ext>
+                        </a:extLst>
+                      </a:blip>
+                      <a:stretch>
+                        <a:fillRect/>
+                      </a:stretch>
+                    </pic:blipFill>
+                    <pic:spPr>
+                      <a:xfrm>
+                        <a:off x="0" y="0"/>
+                        <a:ext cx="4640292" cy="2301307"/>
+                      </a:xfrm>
+                      <a:prstGeom prst="rect">
+                        <a:avLst/>
+                      </a:prstGeom>
+                    </pic:spPr>
+                  </pic:pic>
+                </a:graphicData>
+              </a:graphic>
+            </wp:inline>
+          </w:drawing>
+        </w:r>
+        <w:r>
+          <w:rPr>
+            <w:rStyle w:val="Hyperlink"/>
+            <w:noProof/>
+          </w:rPr>
+          <w:lastRenderedPageBreak/>
+          <w:drawing>
+            <wp:inline distT="0" distB="0" distL="0" distR="0" wp14:anchorId="1FEB2CC3" wp14:editId="064B3DF8">
+              <wp:extent cx="5943600" cy="1883410"/>
+              <wp:effectExtent l="0" t="0" r="0" b="2540"/>
+              <wp:docPr id="201017622" name="Picture 1" descr="A screenshot of a computer&#10;&#10;Description automatically generated"/>
+              <wp:cNvGraphicFramePr>
+                <a:graphicFrameLocks xmlns:a="http://schemas.openxmlformats.org/drawingml/2006/main" noChangeAspect="1"/>
+              </wp:cNvGraphicFramePr>
+              <a:graphic xmlns:a="http://schemas.openxmlformats.org/drawingml/2006/main">
+                <a:graphicData uri="http://schemas.openxmlformats.org/drawingml/2006/picture">
+                  <pic:pic xmlns:pic="http://schemas.openxmlformats.org/drawingml/2006/picture">
+                    <pic:nvPicPr>
+                      <pic:cNvPr id="201017622" name="Picture 1" descr="A screenshot of a computer&#10;&#10;Description automatically generated"/>
+                      <pic:cNvPicPr/>
+                    </pic:nvPicPr>
+                    <pic:blipFill>
+                      <a:blip r:embed="rId7" cstate="print">
+                        <a:extLst>
+                          <a:ext uri="{28A0092B-C50C-407E-A947-70E740481C1C}">
+                            <a14:useLocalDpi xmlns:a14="http://schemas.microsoft.com/office/drawing/2010/main" val="0"/>
+                          </a:ext>
+                        </a:extLst>
+                      </a:blip>
+                      <a:stretch>
+                        <a:fillRect/>
+                      </a:stretch>
+                    </pic:blipFill>
+                    <pic:spPr>
+                      <a:xfrm>
+                        <a:off x="0" y="0"/>
+                        <a:ext cx="5943600" cy="1883410"/>
+                      </a:xfrm>
+                      <a:prstGeom prst="rect">
+                        <a:avLst/>
+                      </a:prstGeom>
+                    </pic:spPr>
+                  </pic:pic>
+                </a:graphicData>
+              </a:graphic>
+            </wp:inline>
+          </w:drawing>
         </w:r>
       </w:hyperlink>
       <w:r>
         <w:rPr>
-          <w:noProof/>
+          <w:rStyle w:val="Hyperlink"/>
         </w:rPr>
-        <w:drawing>
-          <wp:inline distT="0" distB="0" distL="0" distR="0" wp14:anchorId="7E2C25FD" wp14:editId="486A3AF0">
-            <wp:extent cx="5534660" cy="3048000"/>
-            <wp:effectExtent l="0" t="0" r="8890" b="0"/>
-            <wp:docPr id="1481922251" name="Picture 3" descr="A computer screen with white text&#10;&#10;Description automatically generated"/>
-            <wp:cNvGraphicFramePr>
-              <a:graphicFrameLocks xmlns:a="http://schemas.openxmlformats.org/drawingml/2006/main" noChangeAspect="1"/>
-            </wp:cNvGraphicFramePr>
-            <a:graphic xmlns:a="http://schemas.openxmlformats.org/drawingml/2006/main">
-              <a:graphicData uri="http://schemas.openxmlformats.org/drawingml/2006/picture">
-                <pic:pic xmlns:pic="http://schemas.openxmlformats.org/drawingml/2006/picture">
-                  <pic:nvPicPr>
-                    <pic:cNvPr id="1481922251" name="Picture 3" descr="A computer screen with white text&#10;&#10;Description automatically generated"/>
-                    <pic:cNvPicPr/>
-                  </pic:nvPicPr>
-                  <pic:blipFill>
-                    <a:blip r:embed="rId5">
-                      <a:extLst>
-                        <a:ext uri="{28A0092B-C50C-407E-A947-70E740481C1C}">
-                          <a14:useLocalDpi xmlns:a14="http://schemas.microsoft.com/office/drawing/2010/main" val="0"/>
-                        </a:ext>
-                      </a:extLst>
-                    </a:blip>
-                    <a:stretch>
-                      <a:fillRect/>
-                    </a:stretch>
-                  </pic:blipFill>
-                  <pic:spPr>
-                    <a:xfrm>
-                      <a:off x="0" y="0"/>
-                      <a:ext cx="5534660" cy="3048000"/>
-                    </a:xfrm>
-                    <a:prstGeom prst="rect">
-                      <a:avLst/>
-                    </a:prstGeom>
-                  </pic:spPr>
-                </pic:pic>
-              </a:graphicData>
-            </a:graphic>
-          </wp:inline>
-        </w:drawing>
-      </w:r>
-      <w:r>
-        <w:rPr>
-          <w:noProof/>
-        </w:rPr>
-        <w:drawing>
-          <wp:inline distT="0" distB="0" distL="0" distR="0" wp14:anchorId="11A76924" wp14:editId="01436A84">
-            <wp:extent cx="4637596" cy="2299970"/>
-            <wp:effectExtent l="0" t="0" r="0" b="5080"/>
-            <wp:docPr id="290919006" name="Picture 2" descr="A screenshot of a computer program&#10;&#10;Description automatically generated"/>
-            <wp:cNvGraphicFramePr>
-              <a:graphicFrameLocks xmlns:a="http://schemas.openxmlformats.org/drawingml/2006/main" noChangeAspect="1"/>
-            </wp:cNvGraphicFramePr>
-            <a:graphic xmlns:a="http://schemas.openxmlformats.org/drawingml/2006/main">
-              <a:graphicData uri="http://schemas.openxmlformats.org/drawingml/2006/picture">
-                <pic:pic xmlns:pic="http://schemas.openxmlformats.org/drawingml/2006/picture">
-                  <pic:nvPicPr>
-                    <pic:cNvPr id="290919006" name="Picture 2" descr="A screenshot of a computer program&#10;&#10;Description automatically generated"/>
-                    <pic:cNvPicPr/>
-                  </pic:nvPicPr>
-                  <pic:blipFill>
-                    <a:blip r:embed="rId6">
-                      <a:extLst>
-                        <a:ext uri="{28A0092B-C50C-407E-A947-70E740481C1C}">
-                          <a14:useLocalDpi xmlns:a14="http://schemas.microsoft.com/office/drawing/2010/main" val="0"/>
-                        </a:ext>
-                      </a:extLst>
-                    </a:blip>
-                    <a:stretch>
-                      <a:fillRect/>
-                    </a:stretch>
-                  </pic:blipFill>
-                  <pic:spPr>
-                    <a:xfrm>
-                      <a:off x="0" y="0"/>
-                      <a:ext cx="4640292" cy="2301307"/>
-                    </a:xfrm>
-                    <a:prstGeom prst="rect">
-                      <a:avLst/>
-                    </a:prstGeom>
-                  </pic:spPr>
-                </pic:pic>
-              </a:graphicData>
-            </a:graphic>
-          </wp:inline>
-        </w:drawing>
-      </w:r>
-      <w:r>
-        <w:rPr>
-          <w:noProof/>
-        </w:rPr>
-        <w:drawing>
-          <wp:inline distT="0" distB="0" distL="0" distR="0" wp14:anchorId="24729432" wp14:editId="1259F33E">
-            <wp:extent cx="5943600" cy="1883410"/>
-            <wp:effectExtent l="0" t="0" r="0" b="2540"/>
-            <wp:docPr id="201017622" name="Picture 1" descr="A screenshot of a computer&#10;&#10;Description automatically generated"/>
-            <wp:cNvGraphicFramePr>
-              <a:graphicFrameLocks xmlns:a="http://schemas.openxmlformats.org/drawingml/2006/main" noChangeAspect="1"/>
-            </wp:cNvGraphicFramePr>
-            <a:graphic xmlns:a="http://schemas.openxmlformats.org/drawingml/2006/main">
-              <a:graphicData uri="http://schemas.openxmlformats.org/drawingml/2006/picture">
-                <pic:pic xmlns:pic="http://schemas.openxmlformats.org/drawingml/2006/picture">
-                  <pic:nvPicPr>
-                    <pic:cNvPr id="201017622" name="Picture 1" descr="A screenshot of a computer&#10;&#10;Description automatically generated"/>
-                    <pic:cNvPicPr/>
-                  </pic:nvPicPr>
-                  <pic:blipFill>
-                    <a:blip r:embed="rId7" cstate="print">
-                      <a:extLst>
-                        <a:ext uri="{28A0092B-C50C-407E-A947-70E740481C1C}">
-                          <a14:useLocalDpi xmlns:a14="http://schemas.microsoft.com/office/drawing/2010/main" val="0"/>
-                        </a:ext>
-                      </a:extLst>
-                    </a:blip>
-                    <a:stretch>
-                      <a:fillRect/>
-                    </a:stretch>
-                  </pic:blipFill>
-                  <pic:spPr>
-                    <a:xfrm>
-                      <a:off x="0" y="0"/>
-                      <a:ext cx="5943600" cy="1883410"/>
-                    </a:xfrm>
-                    <a:prstGeom prst="rect">
-                      <a:avLst/>
-                    </a:prstGeom>
-                  </pic:spPr>
-                </pic:pic>
-              </a:graphicData>
-            </a:graphic>
-          </wp:inline>
-        </w:drawing>
+        <w:t>T</w:t>
       </w:r>
     </w:p>
     <w:sectPr>

--- a/module-1/tinsley-Assignment1_2.docx
+++ b/module-1/tinsley-Assignment1_2.docx
@@ -23,8 +23,7 @@
     <w:p>
       <w:pPr>
         <w:rPr>
-          <w:color w:val="0563C1" w:themeColor="hyperlink"/>
-          <w:u w:val="single"/>
+          <w:rStyle w:val="Hyperlink"/>
         </w:rPr>
       </w:pPr>
       <w:hyperlink r:id="rId4" w:history="1">
@@ -133,9 +132,8 @@
             <w:rStyle w:val="Hyperlink"/>
             <w:noProof/>
           </w:rPr>
-          <w:lastRenderedPageBreak/>
           <w:drawing>
-            <wp:inline distT="0" distB="0" distL="0" distR="0" wp14:anchorId="1FEB2CC3" wp14:editId="064B3DF8">
+            <wp:inline distT="0" distB="0" distL="0" distR="0" wp14:anchorId="1FEB2CC3" wp14:editId="5D461D41">
               <wp:extent cx="5943600" cy="1883410"/>
               <wp:effectExtent l="0" t="0" r="0" b="2540"/>
               <wp:docPr id="201017622" name="Picture 1" descr="A screenshot of a computer&#10;&#10;Description automatically generated"/>
@@ -177,11 +175,26 @@
           </w:drawing>
         </w:r>
       </w:hyperlink>
+    </w:p>
+    <w:p>
+      <w:pPr>
+        <w:rPr>
+          <w:rStyle w:val="Hyperlink"/>
+        </w:rPr>
+      </w:pPr>
+    </w:p>
+    <w:p>
+      <w:pPr>
+        <w:rPr>
+          <w:color w:val="0563C1" w:themeColor="hyperlink"/>
+          <w:u w:val="single"/>
+        </w:rPr>
+      </w:pPr>
       <w:r>
         <w:rPr>
           <w:rStyle w:val="Hyperlink"/>
         </w:rPr>
-        <w:t>T</w:t>
+        <w:t xml:space="preserve">Testing changes </w:t>
       </w:r>
     </w:p>
     <w:sectPr>

--- a/module-1/tinsley-Assignment1_2.docx
+++ b/module-1/tinsley-Assignment1_2.docx
@@ -9,15 +9,7 @@
     </w:p>
     <w:p>
       <w:r>
-        <w:t xml:space="preserve">Module 1 Assignment 1.2 </w:t>
-      </w:r>
-      <w:proofErr w:type="spellStart"/>
-      <w:r>
-        <w:t>Github</w:t>
-      </w:r>
-      <w:proofErr w:type="spellEnd"/>
-      <w:r>
-        <w:t xml:space="preserve"> Repository Setup</w:t>
+        <w:t>Module 1 Assignment 1.2 Github Repository Setup</w:t>
       </w:r>
     </w:p>
     <w:p>
@@ -133,7 +125,7 @@
             <w:noProof/>
           </w:rPr>
           <w:drawing>
-            <wp:inline distT="0" distB="0" distL="0" distR="0" wp14:anchorId="1FEB2CC3" wp14:editId="5D461D41">
+            <wp:inline distT="0" distB="0" distL="0" distR="0" wp14:anchorId="1FEB2CC3" wp14:editId="156B363B">
               <wp:extent cx="5943600" cy="1883410"/>
               <wp:effectExtent l="0" t="0" r="0" b="2540"/>
               <wp:docPr id="201017622" name="Picture 1" descr="A screenshot of a computer&#10;&#10;Description automatically generated"/>
@@ -195,6 +187,12 @@
           <w:rStyle w:val="Hyperlink"/>
         </w:rPr>
         <w:t xml:space="preserve">Testing changes </w:t>
+      </w:r>
+      <w:r>
+        <w:rPr>
+          <w:rStyle w:val="Hyperlink"/>
+        </w:rPr>
+        <w:t>222</w:t>
       </w:r>
     </w:p>
     <w:sectPr>
